--- a/7차_SQL.1.hyeongmin.docx
+++ b/7차_SQL.1.hyeongmin.docx
@@ -619,7 +619,7 @@
         <w:spacing w:before="100" w:beforeAutospacing="1" w:after="100" w:afterAutospacing="1" w:line="240" w:lineRule="auto"/>
         <w:jc w:val="left"/>
         <w:rPr>
-          <w:rFonts w:ascii="맑은 고딕" w:eastAsia="맑은 고딕" w:hAnsi="맑은 고딕" w:cs="굴림" w:hint="eastAsia"/>
+          <w:rFonts w:ascii="맑은 고딕" w:eastAsia="맑은 고딕" w:hAnsi="맑은 고딕" w:cs="굴림"/>
           <w:color w:val="111111"/>
           <w:kern w:val="0"/>
           <w:szCs w:val="20"/>
@@ -1249,6 +1249,9 @@
     <w:p>
       <w:pPr>
         <w:widowControl/>
+        <w:pBdr>
+          <w:bottom w:val="single" w:sz="6" w:space="1" w:color="auto"/>
+        </w:pBdr>
         <w:wordWrap/>
         <w:autoSpaceDE/>
         <w:autoSpaceDN/>
@@ -1261,6 +1264,695 @@
           <w:szCs w:val="20"/>
         </w:rPr>
       </w:pPr>
+    </w:p>
+    <w:p>
+      <w:pPr>
+        <w:widowControl/>
+        <w:wordWrap/>
+        <w:autoSpaceDE/>
+        <w:autoSpaceDN/>
+        <w:spacing w:before="100" w:beforeAutospacing="1" w:after="100" w:afterAutospacing="1" w:line="240" w:lineRule="auto"/>
+        <w:jc w:val="left"/>
+        <w:rPr>
+          <w:rFonts w:ascii="맑은 고딕" w:eastAsia="맑은 고딕" w:hAnsi="맑은 고딕" w:cs="굴림"/>
+          <w:color w:val="111111"/>
+          <w:kern w:val="0"/>
+          <w:szCs w:val="20"/>
+        </w:rPr>
+      </w:pPr>
+      <w:r>
+        <w:rPr>
+          <w:rFonts w:ascii="맑은 고딕" w:eastAsia="맑은 고딕" w:hAnsi="맑은 고딕" w:cs="굴림"/>
+          <w:color w:val="111111"/>
+          <w:kern w:val="0"/>
+          <w:szCs w:val="20"/>
+        </w:rPr>
+        <w:t xml:space="preserve">select distinct </w:t>
+      </w:r>
+      <w:proofErr w:type="spellStart"/>
+      <w:proofErr w:type="gramStart"/>
+      <w:r>
+        <w:rPr>
+          <w:rFonts w:ascii="맑은 고딕" w:eastAsia="맑은 고딕" w:hAnsi="맑은 고딕" w:cs="굴림"/>
+          <w:color w:val="111111"/>
+          <w:kern w:val="0"/>
+          <w:szCs w:val="20"/>
+        </w:rPr>
+        <w:t>a.cust</w:t>
+      </w:r>
+      <w:proofErr w:type="gramEnd"/>
+      <w:r>
+        <w:rPr>
+          <w:rFonts w:ascii="맑은 고딕" w:eastAsia="맑은 고딕" w:hAnsi="맑은 고딕" w:cs="굴림"/>
+          <w:color w:val="111111"/>
+          <w:kern w:val="0"/>
+          <w:szCs w:val="20"/>
+        </w:rPr>
+        <w:t>_id</w:t>
+      </w:r>
+      <w:proofErr w:type="spellEnd"/>
+    </w:p>
+    <w:p>
+      <w:pPr>
+        <w:widowControl/>
+        <w:wordWrap/>
+        <w:autoSpaceDE/>
+        <w:autoSpaceDN/>
+        <w:spacing w:before="100" w:beforeAutospacing="1" w:after="100" w:afterAutospacing="1" w:line="240" w:lineRule="auto"/>
+        <w:jc w:val="left"/>
+        <w:rPr>
+          <w:rFonts w:ascii="맑은 고딕" w:eastAsia="맑은 고딕" w:hAnsi="맑은 고딕" w:cs="굴림"/>
+          <w:color w:val="111111"/>
+          <w:kern w:val="0"/>
+          <w:szCs w:val="20"/>
+        </w:rPr>
+      </w:pPr>
+      <w:r>
+        <w:rPr>
+          <w:rFonts w:ascii="맑은 고딕" w:eastAsia="맑은 고딕" w:hAnsi="맑은 고딕" w:cs="굴림"/>
+          <w:color w:val="111111"/>
+          <w:kern w:val="0"/>
+          <w:szCs w:val="20"/>
+        </w:rPr>
+        <w:t xml:space="preserve">  from CUST_STATUS a,</w:t>
+      </w:r>
+    </w:p>
+    <w:p>
+      <w:pPr>
+        <w:widowControl/>
+        <w:wordWrap/>
+        <w:autoSpaceDE/>
+        <w:autoSpaceDN/>
+        <w:spacing w:before="100" w:beforeAutospacing="1" w:after="100" w:afterAutospacing="1" w:line="240" w:lineRule="auto"/>
+        <w:jc w:val="left"/>
+        <w:rPr>
+          <w:rFonts w:ascii="맑은 고딕" w:eastAsia="맑은 고딕" w:hAnsi="맑은 고딕" w:cs="굴림"/>
+          <w:color w:val="111111"/>
+          <w:kern w:val="0"/>
+          <w:szCs w:val="20"/>
+        </w:rPr>
+      </w:pPr>
+      <w:r>
+        <w:rPr>
+          <w:rFonts w:ascii="맑은 고딕" w:eastAsia="맑은 고딕" w:hAnsi="맑은 고딕" w:cs="굴림"/>
+          <w:color w:val="111111"/>
+          <w:kern w:val="0"/>
+          <w:szCs w:val="20"/>
+        </w:rPr>
+        <w:t xml:space="preserve">       (select </w:t>
+      </w:r>
+      <w:proofErr w:type="spellStart"/>
+      <w:r>
+        <w:rPr>
+          <w:rFonts w:ascii="맑은 고딕" w:eastAsia="맑은 고딕" w:hAnsi="맑은 고딕" w:cs="굴림"/>
+          <w:color w:val="111111"/>
+          <w:kern w:val="0"/>
+          <w:szCs w:val="20"/>
+        </w:rPr>
+        <w:t>cust_id</w:t>
+      </w:r>
+      <w:proofErr w:type="spellEnd"/>
+      <w:r>
+        <w:rPr>
+          <w:rFonts w:ascii="맑은 고딕" w:eastAsia="맑은 고딕" w:hAnsi="맑은 고딕" w:cs="굴림"/>
+          <w:color w:val="111111"/>
+          <w:kern w:val="0"/>
+          <w:szCs w:val="20"/>
+        </w:rPr>
+        <w:t>,</w:t>
+      </w:r>
+    </w:p>
+    <w:p>
+      <w:pPr>
+        <w:widowControl/>
+        <w:wordWrap/>
+        <w:autoSpaceDE/>
+        <w:autoSpaceDN/>
+        <w:spacing w:before="100" w:beforeAutospacing="1" w:after="100" w:afterAutospacing="1" w:line="240" w:lineRule="auto"/>
+        <w:jc w:val="left"/>
+        <w:rPr>
+          <w:rFonts w:ascii="맑은 고딕" w:eastAsia="맑은 고딕" w:hAnsi="맑은 고딕" w:cs="굴림"/>
+          <w:color w:val="111111"/>
+          <w:kern w:val="0"/>
+          <w:szCs w:val="20"/>
+        </w:rPr>
+      </w:pPr>
+      <w:r>
+        <w:rPr>
+          <w:rFonts w:ascii="맑은 고딕" w:eastAsia="맑은 고딕" w:hAnsi="맑은 고딕" w:cs="굴림"/>
+          <w:color w:val="111111"/>
+          <w:kern w:val="0"/>
+          <w:szCs w:val="20"/>
+        </w:rPr>
+        <w:t xml:space="preserve">               </w:t>
+      </w:r>
+      <w:proofErr w:type="gramStart"/>
+      <w:r>
+        <w:rPr>
+          <w:rFonts w:ascii="맑은 고딕" w:eastAsia="맑은 고딕" w:hAnsi="맑은 고딕" w:cs="굴림"/>
+          <w:color w:val="111111"/>
+          <w:kern w:val="0"/>
+          <w:szCs w:val="20"/>
+        </w:rPr>
+        <w:t>count(</w:t>
+      </w:r>
+      <w:proofErr w:type="gramEnd"/>
+      <w:r>
+        <w:rPr>
+          <w:rFonts w:ascii="맑은 고딕" w:eastAsia="맑은 고딕" w:hAnsi="맑은 고딕" w:cs="굴림"/>
+          <w:color w:val="111111"/>
+          <w:kern w:val="0"/>
+          <w:szCs w:val="20"/>
+        </w:rPr>
+        <w:t xml:space="preserve">*)over(partition by </w:t>
+      </w:r>
+      <w:proofErr w:type="spellStart"/>
+      <w:r>
+        <w:rPr>
+          <w:rFonts w:ascii="맑은 고딕" w:eastAsia="맑은 고딕" w:hAnsi="맑은 고딕" w:cs="굴림"/>
+          <w:color w:val="111111"/>
+          <w:kern w:val="0"/>
+          <w:szCs w:val="20"/>
+        </w:rPr>
+        <w:t>cust_id</w:t>
+      </w:r>
+      <w:proofErr w:type="spellEnd"/>
+      <w:r>
+        <w:rPr>
+          <w:rFonts w:ascii="맑은 고딕" w:eastAsia="맑은 고딕" w:hAnsi="맑은 고딕" w:cs="굴림"/>
+          <w:color w:val="111111"/>
+          <w:kern w:val="0"/>
+          <w:szCs w:val="20"/>
+        </w:rPr>
+        <w:t>, status)</w:t>
+      </w:r>
+      <w:proofErr w:type="spellStart"/>
+      <w:r>
+        <w:rPr>
+          <w:rFonts w:ascii="맑은 고딕" w:eastAsia="맑은 고딕" w:hAnsi="맑은 고딕" w:cs="굴림"/>
+          <w:color w:val="111111"/>
+          <w:kern w:val="0"/>
+          <w:szCs w:val="20"/>
+        </w:rPr>
+        <w:t>cnt</w:t>
+      </w:r>
+      <w:proofErr w:type="spellEnd"/>
+      <w:r>
+        <w:rPr>
+          <w:rFonts w:ascii="맑은 고딕" w:eastAsia="맑은 고딕" w:hAnsi="맑은 고딕" w:cs="굴림"/>
+          <w:color w:val="111111"/>
+          <w:kern w:val="0"/>
+          <w:szCs w:val="20"/>
+        </w:rPr>
+        <w:t>,</w:t>
+      </w:r>
+    </w:p>
+    <w:p>
+      <w:pPr>
+        <w:widowControl/>
+        <w:wordWrap/>
+        <w:autoSpaceDE/>
+        <w:autoSpaceDN/>
+        <w:spacing w:before="100" w:beforeAutospacing="1" w:after="100" w:afterAutospacing="1" w:line="240" w:lineRule="auto"/>
+        <w:jc w:val="left"/>
+        <w:rPr>
+          <w:rFonts w:ascii="맑은 고딕" w:eastAsia="맑은 고딕" w:hAnsi="맑은 고딕" w:cs="굴림"/>
+          <w:color w:val="111111"/>
+          <w:kern w:val="0"/>
+          <w:szCs w:val="20"/>
+        </w:rPr>
+      </w:pPr>
+      <w:r>
+        <w:rPr>
+          <w:rFonts w:ascii="맑은 고딕" w:eastAsia="맑은 고딕" w:hAnsi="맑은 고딕" w:cs="굴림"/>
+          <w:color w:val="111111"/>
+          <w:kern w:val="0"/>
+          <w:szCs w:val="20"/>
+        </w:rPr>
+        <w:t xml:space="preserve">               max(</w:t>
+      </w:r>
+      <w:proofErr w:type="spellStart"/>
+      <w:r>
+        <w:rPr>
+          <w:rFonts w:ascii="맑은 고딕" w:eastAsia="맑은 고딕" w:hAnsi="맑은 고딕" w:cs="굴림"/>
+          <w:color w:val="111111"/>
+          <w:kern w:val="0"/>
+          <w:szCs w:val="20"/>
+        </w:rPr>
+        <w:t>cust_id_</w:t>
+      </w:r>
+      <w:proofErr w:type="gramStart"/>
+      <w:r>
+        <w:rPr>
+          <w:rFonts w:ascii="맑은 고딕" w:eastAsia="맑은 고딕" w:hAnsi="맑은 고딕" w:cs="굴림"/>
+          <w:color w:val="111111"/>
+          <w:kern w:val="0"/>
+          <w:szCs w:val="20"/>
+        </w:rPr>
+        <w:t>seq</w:t>
+      </w:r>
+      <w:proofErr w:type="spellEnd"/>
+      <w:r>
+        <w:rPr>
+          <w:rFonts w:ascii="맑은 고딕" w:eastAsia="맑은 고딕" w:hAnsi="맑은 고딕" w:cs="굴림"/>
+          <w:color w:val="111111"/>
+          <w:kern w:val="0"/>
+          <w:szCs w:val="20"/>
+        </w:rPr>
+        <w:t>)over</w:t>
+      </w:r>
+      <w:proofErr w:type="gramEnd"/>
+      <w:r>
+        <w:rPr>
+          <w:rFonts w:ascii="맑은 고딕" w:eastAsia="맑은 고딕" w:hAnsi="맑은 고딕" w:cs="굴림"/>
+          <w:color w:val="111111"/>
+          <w:kern w:val="0"/>
+          <w:szCs w:val="20"/>
+        </w:rPr>
+        <w:t xml:space="preserve">(partition by </w:t>
+      </w:r>
+      <w:proofErr w:type="spellStart"/>
+      <w:r>
+        <w:rPr>
+          <w:rFonts w:ascii="맑은 고딕" w:eastAsia="맑은 고딕" w:hAnsi="맑은 고딕" w:cs="굴림"/>
+          <w:color w:val="111111"/>
+          <w:kern w:val="0"/>
+          <w:szCs w:val="20"/>
+        </w:rPr>
+        <w:t>cust_id</w:t>
+      </w:r>
+      <w:proofErr w:type="spellEnd"/>
+      <w:r>
+        <w:rPr>
+          <w:rFonts w:ascii="맑은 고딕" w:eastAsia="맑은 고딕" w:hAnsi="맑은 고딕" w:cs="굴림"/>
+          <w:color w:val="111111"/>
+          <w:kern w:val="0"/>
+          <w:szCs w:val="20"/>
+        </w:rPr>
+        <w:t>)ma</w:t>
+      </w:r>
+    </w:p>
+    <w:p>
+      <w:pPr>
+        <w:widowControl/>
+        <w:wordWrap/>
+        <w:autoSpaceDE/>
+        <w:autoSpaceDN/>
+        <w:spacing w:before="100" w:beforeAutospacing="1" w:after="100" w:afterAutospacing="1" w:line="240" w:lineRule="auto"/>
+        <w:jc w:val="left"/>
+        <w:rPr>
+          <w:rFonts w:ascii="맑은 고딕" w:eastAsia="맑은 고딕" w:hAnsi="맑은 고딕" w:cs="굴림"/>
+          <w:color w:val="111111"/>
+          <w:kern w:val="0"/>
+          <w:szCs w:val="20"/>
+        </w:rPr>
+      </w:pPr>
+      <w:r>
+        <w:rPr>
+          <w:rFonts w:ascii="맑은 고딕" w:eastAsia="맑은 고딕" w:hAnsi="맑은 고딕" w:cs="굴림"/>
+          <w:color w:val="111111"/>
+          <w:kern w:val="0"/>
+          <w:szCs w:val="20"/>
+        </w:rPr>
+        <w:t xml:space="preserve">          from CUST_</w:t>
+      </w:r>
+      <w:proofErr w:type="gramStart"/>
+      <w:r>
+        <w:rPr>
+          <w:rFonts w:ascii="맑은 고딕" w:eastAsia="맑은 고딕" w:hAnsi="맑은 고딕" w:cs="굴림"/>
+          <w:color w:val="111111"/>
+          <w:kern w:val="0"/>
+          <w:szCs w:val="20"/>
+        </w:rPr>
+        <w:t>STATUS )b</w:t>
+      </w:r>
+      <w:proofErr w:type="gramEnd"/>
+    </w:p>
+    <w:p>
+      <w:pPr>
+        <w:widowControl/>
+        <w:wordWrap/>
+        <w:autoSpaceDE/>
+        <w:autoSpaceDN/>
+        <w:spacing w:before="100" w:beforeAutospacing="1" w:after="100" w:afterAutospacing="1" w:line="240" w:lineRule="auto"/>
+        <w:jc w:val="left"/>
+        <w:rPr>
+          <w:rFonts w:ascii="맑은 고딕" w:eastAsia="맑은 고딕" w:hAnsi="맑은 고딕" w:cs="굴림"/>
+          <w:color w:val="111111"/>
+          <w:kern w:val="0"/>
+          <w:szCs w:val="20"/>
+        </w:rPr>
+      </w:pPr>
+      <w:r>
+        <w:rPr>
+          <w:rFonts w:ascii="맑은 고딕" w:eastAsia="맑은 고딕" w:hAnsi="맑은 고딕" w:cs="굴림"/>
+          <w:color w:val="111111"/>
+          <w:kern w:val="0"/>
+          <w:szCs w:val="20"/>
+        </w:rPr>
+        <w:t xml:space="preserve"> where </w:t>
+      </w:r>
+      <w:proofErr w:type="spellStart"/>
+      <w:proofErr w:type="gramStart"/>
+      <w:r>
+        <w:rPr>
+          <w:rFonts w:ascii="맑은 고딕" w:eastAsia="맑은 고딕" w:hAnsi="맑은 고딕" w:cs="굴림"/>
+          <w:color w:val="111111"/>
+          <w:kern w:val="0"/>
+          <w:szCs w:val="20"/>
+        </w:rPr>
+        <w:t>a.cust</w:t>
+      </w:r>
+      <w:proofErr w:type="gramEnd"/>
+      <w:r>
+        <w:rPr>
+          <w:rFonts w:ascii="맑은 고딕" w:eastAsia="맑은 고딕" w:hAnsi="맑은 고딕" w:cs="굴림"/>
+          <w:color w:val="111111"/>
+          <w:kern w:val="0"/>
+          <w:szCs w:val="20"/>
+        </w:rPr>
+        <w:t>_id</w:t>
+      </w:r>
+      <w:proofErr w:type="spellEnd"/>
+      <w:r>
+        <w:rPr>
+          <w:rFonts w:ascii="맑은 고딕" w:eastAsia="맑은 고딕" w:hAnsi="맑은 고딕" w:cs="굴림"/>
+          <w:color w:val="111111"/>
+          <w:kern w:val="0"/>
+          <w:szCs w:val="20"/>
+        </w:rPr>
+        <w:t xml:space="preserve"> = </w:t>
+      </w:r>
+      <w:proofErr w:type="spellStart"/>
+      <w:r>
+        <w:rPr>
+          <w:rFonts w:ascii="맑은 고딕" w:eastAsia="맑은 고딕" w:hAnsi="맑은 고딕" w:cs="굴림"/>
+          <w:color w:val="111111"/>
+          <w:kern w:val="0"/>
+          <w:szCs w:val="20"/>
+        </w:rPr>
+        <w:t>b.cust_id</w:t>
+      </w:r>
+      <w:proofErr w:type="spellEnd"/>
+    </w:p>
+    <w:p>
+      <w:pPr>
+        <w:widowControl/>
+        <w:pBdr>
+          <w:bottom w:val="single" w:sz="6" w:space="1" w:color="auto"/>
+        </w:pBdr>
+        <w:wordWrap/>
+        <w:autoSpaceDE/>
+        <w:autoSpaceDN/>
+        <w:spacing w:before="100" w:beforeAutospacing="1" w:after="100" w:afterAutospacing="1" w:line="240" w:lineRule="auto"/>
+        <w:jc w:val="left"/>
+        <w:rPr>
+          <w:rFonts w:ascii="맑은 고딕" w:eastAsia="맑은 고딕" w:hAnsi="맑은 고딕" w:cs="굴림"/>
+          <w:color w:val="111111"/>
+          <w:kern w:val="0"/>
+          <w:szCs w:val="20"/>
+        </w:rPr>
+      </w:pPr>
+      <w:r>
+        <w:rPr>
+          <w:rFonts w:ascii="맑은 고딕" w:eastAsia="맑은 고딕" w:hAnsi="맑은 고딕" w:cs="굴림"/>
+          <w:color w:val="111111"/>
+          <w:kern w:val="0"/>
+          <w:szCs w:val="20"/>
+        </w:rPr>
+        <w:t xml:space="preserve">   and b.cnt=b.</w:t>
+      </w:r>
+      <w:proofErr w:type="gramStart"/>
+      <w:r>
+        <w:rPr>
+          <w:rFonts w:ascii="맑은 고딕" w:eastAsia="맑은 고딕" w:hAnsi="맑은 고딕" w:cs="굴림"/>
+          <w:color w:val="111111"/>
+          <w:kern w:val="0"/>
+          <w:szCs w:val="20"/>
+        </w:rPr>
+        <w:t>ma ;</w:t>
+      </w:r>
+      <w:proofErr w:type="gramEnd"/>
+    </w:p>
+    <w:p>
+      <w:r>
+        <w:t xml:space="preserve">select </w:t>
+      </w:r>
+      <w:proofErr w:type="spellStart"/>
+      <w:proofErr w:type="gramStart"/>
+      <w:r>
+        <w:t>a.cust</w:t>
+      </w:r>
+      <w:proofErr w:type="gramEnd"/>
+      <w:r>
+        <w:t>_id</w:t>
+      </w:r>
+      <w:proofErr w:type="spellEnd"/>
+    </w:p>
+    <w:p>
+      <w:r>
+        <w:t xml:space="preserve">  from CUST_STATUS a,</w:t>
+      </w:r>
+    </w:p>
+    <w:p>
+      <w:r>
+        <w:t xml:space="preserve">       (select </w:t>
+      </w:r>
+      <w:proofErr w:type="spellStart"/>
+      <w:r>
+        <w:t>cust_id</w:t>
+      </w:r>
+      <w:proofErr w:type="spellEnd"/>
+      <w:r>
+        <w:t>,</w:t>
+      </w:r>
+    </w:p>
+    <w:p>
+      <w:r>
+        <w:t xml:space="preserve">               count(status)</w:t>
+      </w:r>
+      <w:proofErr w:type="spellStart"/>
+      <w:r>
+        <w:t>cnt</w:t>
+      </w:r>
+      <w:proofErr w:type="spellEnd"/>
+    </w:p>
+    <w:p>
+      <w:r>
+        <w:t xml:space="preserve">          from CUST_STATUS</w:t>
+      </w:r>
+    </w:p>
+    <w:p>
+      <w:r>
+        <w:t xml:space="preserve">         group by </w:t>
+      </w:r>
+      <w:proofErr w:type="spellStart"/>
+      <w:r>
+        <w:t>cust_</w:t>
+      </w:r>
+      <w:proofErr w:type="gramStart"/>
+      <w:r>
+        <w:t>id,status</w:t>
+      </w:r>
+      <w:proofErr w:type="spellEnd"/>
+      <w:proofErr w:type="gramEnd"/>
+      <w:r>
+        <w:t>)b</w:t>
+      </w:r>
+    </w:p>
+    <w:p>
+      <w:r>
+        <w:t xml:space="preserve">         where </w:t>
+      </w:r>
+      <w:proofErr w:type="spellStart"/>
+      <w:proofErr w:type="gramStart"/>
+      <w:r>
+        <w:t>a.CUST</w:t>
+      </w:r>
+      <w:proofErr w:type="gramEnd"/>
+      <w:r>
+        <w:t>_ID</w:t>
+      </w:r>
+      <w:proofErr w:type="spellEnd"/>
+      <w:r>
+        <w:t>=</w:t>
+      </w:r>
+      <w:proofErr w:type="spellStart"/>
+      <w:r>
+        <w:t>b.cust_id</w:t>
+      </w:r>
+      <w:proofErr w:type="spellEnd"/>
+      <w:r>
+        <w:t xml:space="preserve"> </w:t>
+      </w:r>
+    </w:p>
+    <w:p>
+      <w:r>
+        <w:t xml:space="preserve">         and </w:t>
+      </w:r>
+      <w:proofErr w:type="spellStart"/>
+      <w:r>
+        <w:t>cnt</w:t>
+      </w:r>
+      <w:proofErr w:type="spellEnd"/>
+      <w:r>
+        <w:t xml:space="preserve"> in (select max(</w:t>
+      </w:r>
+      <w:proofErr w:type="spellStart"/>
+      <w:r>
+        <w:t>cust_id_seq</w:t>
+      </w:r>
+      <w:proofErr w:type="spellEnd"/>
+      <w:r>
+        <w:t xml:space="preserve">) from CUST_STATUS where </w:t>
+      </w:r>
+      <w:proofErr w:type="spellStart"/>
+      <w:proofErr w:type="gramStart"/>
+      <w:r>
+        <w:t>a.CUST</w:t>
+      </w:r>
+      <w:proofErr w:type="gramEnd"/>
+      <w:r>
+        <w:t>_ID</w:t>
+      </w:r>
+      <w:proofErr w:type="spellEnd"/>
+      <w:r>
+        <w:t>=</w:t>
+      </w:r>
+      <w:proofErr w:type="spellStart"/>
+      <w:r>
+        <w:t>cust_id</w:t>
+      </w:r>
+      <w:proofErr w:type="spellEnd"/>
+      <w:r>
+        <w:t xml:space="preserve"> group by </w:t>
+      </w:r>
+      <w:proofErr w:type="spellStart"/>
+      <w:r>
+        <w:t>cust_id</w:t>
+      </w:r>
+      <w:proofErr w:type="spellEnd"/>
+      <w:r>
+        <w:t xml:space="preserve"> )</w:t>
+      </w:r>
+    </w:p>
+    <w:p>
+      <w:r>
+        <w:t xml:space="preserve">         group by </w:t>
+      </w:r>
+      <w:proofErr w:type="spellStart"/>
+      <w:proofErr w:type="gramStart"/>
+      <w:r>
+        <w:t>a.cust</w:t>
+      </w:r>
+      <w:proofErr w:type="gramEnd"/>
+      <w:r>
+        <w:t>_id</w:t>
+      </w:r>
+      <w:proofErr w:type="spellEnd"/>
+    </w:p>
+    <w:p>
+      <w:pPr>
+        <w:rPr>
+          <w:rFonts w:hint="eastAsia"/>
+        </w:rPr>
+      </w:pPr>
+      <w:r>
+        <w:t xml:space="preserve">         order by </w:t>
+      </w:r>
+      <w:proofErr w:type="spellStart"/>
+      <w:proofErr w:type="gramStart"/>
+      <w:r>
+        <w:t>a.cust</w:t>
+      </w:r>
+      <w:proofErr w:type="gramEnd"/>
+      <w:r>
+        <w:t>_id</w:t>
+      </w:r>
+      <w:proofErr w:type="spellEnd"/>
+      <w:r>
+        <w:t>;</w:t>
+      </w:r>
+    </w:p>
+    <w:p>
+      <w:pPr>
+        <w:widowControl/>
+        <w:wordWrap/>
+        <w:autoSpaceDE/>
+        <w:autoSpaceDN/>
+        <w:spacing w:before="100" w:beforeAutospacing="1" w:after="100" w:afterAutospacing="1" w:line="240" w:lineRule="auto"/>
+        <w:jc w:val="left"/>
+        <w:rPr>
+          <w:rFonts w:ascii="맑은 고딕" w:eastAsia="맑은 고딕" w:hAnsi="맑은 고딕" w:cs="굴림" w:hint="eastAsia"/>
+          <w:color w:val="111111"/>
+          <w:kern w:val="0"/>
+          <w:szCs w:val="20"/>
+        </w:rPr>
+      </w:pPr>
+    </w:p>
+    <w:p>
+      <w:pPr>
+        <w:widowControl/>
+        <w:wordWrap/>
+        <w:autoSpaceDE/>
+        <w:autoSpaceDN/>
+        <w:spacing w:before="100" w:beforeAutospacing="1" w:after="100" w:afterAutospacing="1" w:line="240" w:lineRule="auto"/>
+        <w:jc w:val="left"/>
+        <w:rPr>
+          <w:rFonts w:ascii="맑은 고딕" w:eastAsia="맑은 고딕" w:hAnsi="맑은 고딕" w:cs="굴림" w:hint="eastAsia"/>
+          <w:color w:val="111111"/>
+          <w:kern w:val="0"/>
+          <w:szCs w:val="20"/>
+        </w:rPr>
+      </w:pPr>
+    </w:p>
+    <w:p>
+      <w:pPr>
+        <w:widowControl/>
+        <w:wordWrap/>
+        <w:autoSpaceDE/>
+        <w:autoSpaceDN/>
+        <w:spacing w:before="100" w:beforeAutospacing="1" w:after="100" w:afterAutospacing="1" w:line="240" w:lineRule="auto"/>
+        <w:jc w:val="left"/>
+        <w:rPr>
+          <w:rFonts w:ascii="맑은 고딕" w:eastAsia="맑은 고딕" w:hAnsi="맑은 고딕" w:cs="굴림"/>
+          <w:color w:val="111111"/>
+          <w:kern w:val="0"/>
+          <w:szCs w:val="20"/>
+        </w:rPr>
+      </w:pPr>
+    </w:p>
+    <w:p>
+      <w:pPr>
+        <w:widowControl/>
+        <w:wordWrap/>
+        <w:autoSpaceDE/>
+        <w:autoSpaceDN/>
+        <w:spacing w:before="100" w:beforeAutospacing="1" w:after="100" w:afterAutospacing="1" w:line="240" w:lineRule="auto"/>
+        <w:jc w:val="left"/>
+        <w:rPr>
+          <w:rFonts w:ascii="맑은 고딕" w:eastAsia="맑은 고딕" w:hAnsi="맑은 고딕" w:cs="굴림" w:hint="eastAsia"/>
+          <w:color w:val="111111"/>
+          <w:kern w:val="0"/>
+          <w:szCs w:val="20"/>
+        </w:rPr>
+      </w:pPr>
+    </w:p>
+    <w:p>
+      <w:pPr>
+        <w:widowControl/>
+        <w:wordWrap/>
+        <w:autoSpaceDE/>
+        <w:autoSpaceDN/>
+        <w:spacing w:before="100" w:beforeAutospacing="1" w:after="100" w:afterAutospacing="1" w:line="240" w:lineRule="auto"/>
+        <w:jc w:val="left"/>
+        <w:rPr>
+          <w:rFonts w:ascii="맑은 고딕" w:eastAsia="맑은 고딕" w:hAnsi="맑은 고딕" w:cs="굴림"/>
+          <w:color w:val="111111"/>
+          <w:kern w:val="0"/>
+          <w:szCs w:val="20"/>
+        </w:rPr>
+      </w:pPr>
       <w:r>
         <w:rPr>
           <w:rFonts w:ascii="맑은 고딕" w:eastAsia="맑은 고딕" w:hAnsi="맑은 고딕" w:cs="굴림"/>
@@ -1538,6 +2230,14 @@
       </w:r>
     </w:p>
     <w:p>
+      <w:pPr>
+        <w:pBdr>
+          <w:bottom w:val="single" w:sz="6" w:space="1" w:color="auto"/>
+        </w:pBdr>
+        <w:rPr>
+          <w:rFonts w:hint="eastAsia"/>
+        </w:rPr>
+      </w:pPr>
       <w:r>
         <w:t xml:space="preserve"> where </w:t>
       </w:r>
@@ -1557,6 +2257,158 @@
       <w:proofErr w:type="spellStart"/>
       <w:r>
         <w:t>c.cust_id</w:t>
+      </w:r>
+      <w:proofErr w:type="spellEnd"/>
+      <w:r>
+        <w:t>;</w:t>
+      </w:r>
+    </w:p>
+    <w:p/>
+    <w:p>
+      <w:r>
+        <w:t xml:space="preserve">select distinct </w:t>
+      </w:r>
+      <w:proofErr w:type="spellStart"/>
+      <w:proofErr w:type="gramStart"/>
+      <w:r>
+        <w:t>a.cust</w:t>
+      </w:r>
+      <w:proofErr w:type="gramEnd"/>
+      <w:r>
+        <w:t>_id,a.CUST_ID_SEQ,a.STATUS</w:t>
+      </w:r>
+      <w:proofErr w:type="spellEnd"/>
+    </w:p>
+    <w:p>
+      <w:r>
+        <w:t xml:space="preserve">  from CUST_STATUS a,</w:t>
+      </w:r>
+    </w:p>
+    <w:p>
+      <w:r>
+        <w:t xml:space="preserve">       (select </w:t>
+      </w:r>
+      <w:proofErr w:type="spellStart"/>
+      <w:r>
+        <w:t>cust_id</w:t>
+      </w:r>
+      <w:proofErr w:type="spellEnd"/>
+      <w:r>
+        <w:t>,</w:t>
+      </w:r>
+    </w:p>
+    <w:p>
+      <w:r>
+        <w:lastRenderedPageBreak/>
+        <w:t xml:space="preserve">               </w:t>
+      </w:r>
+      <w:proofErr w:type="gramStart"/>
+      <w:r>
+        <w:t>count(</w:t>
+      </w:r>
+      <w:proofErr w:type="gramEnd"/>
+      <w:r>
+        <w:t xml:space="preserve">*)over(partition by </w:t>
+      </w:r>
+      <w:proofErr w:type="spellStart"/>
+      <w:r>
+        <w:t>cust_id</w:t>
+      </w:r>
+      <w:proofErr w:type="spellEnd"/>
+      <w:r>
+        <w:t>, status)</w:t>
+      </w:r>
+      <w:proofErr w:type="spellStart"/>
+      <w:r>
+        <w:t>cnt</w:t>
+      </w:r>
+      <w:proofErr w:type="spellEnd"/>
+      <w:r>
+        <w:t>,</w:t>
+      </w:r>
+    </w:p>
+    <w:p>
+      <w:r>
+        <w:t xml:space="preserve">               max(</w:t>
+      </w:r>
+      <w:proofErr w:type="spellStart"/>
+      <w:r>
+        <w:t>cust_id_</w:t>
+      </w:r>
+      <w:proofErr w:type="gramStart"/>
+      <w:r>
+        <w:t>seq</w:t>
+      </w:r>
+      <w:proofErr w:type="spellEnd"/>
+      <w:r>
+        <w:t>)over</w:t>
+      </w:r>
+      <w:proofErr w:type="gramEnd"/>
+      <w:r>
+        <w:t xml:space="preserve">(partition by </w:t>
+      </w:r>
+      <w:proofErr w:type="spellStart"/>
+      <w:r>
+        <w:t>cust_id</w:t>
+      </w:r>
+      <w:proofErr w:type="spellEnd"/>
+      <w:r>
+        <w:t>)ma</w:t>
+      </w:r>
+    </w:p>
+    <w:p>
+      <w:r>
+        <w:t xml:space="preserve">          from CUST_</w:t>
+      </w:r>
+      <w:proofErr w:type="gramStart"/>
+      <w:r>
+        <w:t>STATUS )b</w:t>
+      </w:r>
+      <w:proofErr w:type="gramEnd"/>
+    </w:p>
+    <w:p>
+      <w:r>
+        <w:t xml:space="preserve"> where </w:t>
+      </w:r>
+      <w:proofErr w:type="spellStart"/>
+      <w:proofErr w:type="gramStart"/>
+      <w:r>
+        <w:t>a.cust</w:t>
+      </w:r>
+      <w:proofErr w:type="gramEnd"/>
+      <w:r>
+        <w:t>_id</w:t>
+      </w:r>
+      <w:proofErr w:type="spellEnd"/>
+      <w:r>
+        <w:t xml:space="preserve"> = </w:t>
+      </w:r>
+      <w:proofErr w:type="spellStart"/>
+      <w:r>
+        <w:t>b.cust_id</w:t>
+      </w:r>
+      <w:proofErr w:type="spellEnd"/>
+    </w:p>
+    <w:p>
+      <w:r>
+        <w:t xml:space="preserve">   and b.cnt=b.ma </w:t>
+      </w:r>
+    </w:p>
+    <w:p>
+      <w:pPr>
+        <w:pBdr>
+          <w:bottom w:val="single" w:sz="6" w:space="1" w:color="auto"/>
+        </w:pBdr>
+        <w:rPr>
+          <w:rFonts w:hint="eastAsia"/>
+        </w:rPr>
+      </w:pPr>
+      <w:r>
+        <w:t xml:space="preserve">   order by </w:t>
+      </w:r>
+      <w:proofErr w:type="spellStart"/>
+      <w:r>
+        <w:t>cust_id</w:t>
       </w:r>
       <w:proofErr w:type="spellEnd"/>
       <w:r>
@@ -1568,6 +2420,328 @@
         <w:pStyle w:val="a5"/>
         <w:rPr>
           <w:rFonts w:asciiTheme="minorHAnsi" w:eastAsiaTheme="minorHAnsi" w:hAnsiTheme="minorHAnsi"/>
+        </w:rPr>
+      </w:pPr>
+      <w:r>
+        <w:rPr>
+          <w:rFonts w:asciiTheme="minorHAnsi" w:eastAsiaTheme="minorHAnsi" w:hAnsiTheme="minorHAnsi"/>
+        </w:rPr>
+        <w:t xml:space="preserve">select </w:t>
+      </w:r>
+      <w:proofErr w:type="spellStart"/>
+      <w:proofErr w:type="gramStart"/>
+      <w:r>
+        <w:rPr>
+          <w:rFonts w:asciiTheme="minorHAnsi" w:eastAsiaTheme="minorHAnsi" w:hAnsiTheme="minorHAnsi"/>
+        </w:rPr>
+        <w:t>a.cust</w:t>
+      </w:r>
+      <w:proofErr w:type="gramEnd"/>
+      <w:r>
+        <w:rPr>
+          <w:rFonts w:asciiTheme="minorHAnsi" w:eastAsiaTheme="minorHAnsi" w:hAnsiTheme="minorHAnsi"/>
+        </w:rPr>
+        <w:t>_id,a.CUST_ID_SEQ,a.STATUS</w:t>
+      </w:r>
+      <w:proofErr w:type="spellEnd"/>
+    </w:p>
+    <w:p>
+      <w:pPr>
+        <w:pStyle w:val="a5"/>
+        <w:rPr>
+          <w:rFonts w:asciiTheme="minorHAnsi" w:eastAsiaTheme="minorHAnsi" w:hAnsiTheme="minorHAnsi"/>
+        </w:rPr>
+      </w:pPr>
+      <w:r>
+        <w:rPr>
+          <w:rFonts w:asciiTheme="minorHAnsi" w:eastAsiaTheme="minorHAnsi" w:hAnsiTheme="minorHAnsi"/>
+        </w:rPr>
+        <w:t xml:space="preserve">  from CUST_STATUS a,</w:t>
+      </w:r>
+    </w:p>
+    <w:p>
+      <w:pPr>
+        <w:pStyle w:val="a5"/>
+        <w:rPr>
+          <w:rFonts w:asciiTheme="minorHAnsi" w:eastAsiaTheme="minorHAnsi" w:hAnsiTheme="minorHAnsi"/>
+        </w:rPr>
+      </w:pPr>
+      <w:r>
+        <w:rPr>
+          <w:rFonts w:asciiTheme="minorHAnsi" w:eastAsiaTheme="minorHAnsi" w:hAnsiTheme="minorHAnsi"/>
+        </w:rPr>
+        <w:t xml:space="preserve">       (select </w:t>
+      </w:r>
+      <w:proofErr w:type="spellStart"/>
+      <w:r>
+        <w:rPr>
+          <w:rFonts w:asciiTheme="minorHAnsi" w:eastAsiaTheme="minorHAnsi" w:hAnsiTheme="minorHAnsi"/>
+        </w:rPr>
+        <w:t>cust_id</w:t>
+      </w:r>
+      <w:proofErr w:type="spellEnd"/>
+      <w:r>
+        <w:rPr>
+          <w:rFonts w:asciiTheme="minorHAnsi" w:eastAsiaTheme="minorHAnsi" w:hAnsiTheme="minorHAnsi"/>
+        </w:rPr>
+        <w:t>,</w:t>
+      </w:r>
+    </w:p>
+    <w:p>
+      <w:pPr>
+        <w:pStyle w:val="a5"/>
+        <w:rPr>
+          <w:rFonts w:asciiTheme="minorHAnsi" w:eastAsiaTheme="minorHAnsi" w:hAnsiTheme="minorHAnsi"/>
+        </w:rPr>
+      </w:pPr>
+      <w:r>
+        <w:rPr>
+          <w:rFonts w:asciiTheme="minorHAnsi" w:eastAsiaTheme="minorHAnsi" w:hAnsiTheme="minorHAnsi"/>
+        </w:rPr>
+        <w:t xml:space="preserve">               count(status)</w:t>
+      </w:r>
+      <w:proofErr w:type="spellStart"/>
+      <w:r>
+        <w:rPr>
+          <w:rFonts w:asciiTheme="minorHAnsi" w:eastAsiaTheme="minorHAnsi" w:hAnsiTheme="minorHAnsi"/>
+        </w:rPr>
+        <w:t>cnt</w:t>
+      </w:r>
+      <w:proofErr w:type="spellEnd"/>
+    </w:p>
+    <w:p>
+      <w:pPr>
+        <w:pStyle w:val="a5"/>
+        <w:rPr>
+          <w:rFonts w:asciiTheme="minorHAnsi" w:eastAsiaTheme="minorHAnsi" w:hAnsiTheme="minorHAnsi"/>
+        </w:rPr>
+      </w:pPr>
+      <w:r>
+        <w:rPr>
+          <w:rFonts w:asciiTheme="minorHAnsi" w:eastAsiaTheme="minorHAnsi" w:hAnsiTheme="minorHAnsi"/>
+        </w:rPr>
+        <w:t xml:space="preserve">          from CUST_STATUS</w:t>
+      </w:r>
+    </w:p>
+    <w:p>
+      <w:pPr>
+        <w:pStyle w:val="a5"/>
+        <w:rPr>
+          <w:rFonts w:asciiTheme="minorHAnsi" w:eastAsiaTheme="minorHAnsi" w:hAnsiTheme="minorHAnsi"/>
+        </w:rPr>
+      </w:pPr>
+      <w:r>
+        <w:rPr>
+          <w:rFonts w:asciiTheme="minorHAnsi" w:eastAsiaTheme="minorHAnsi" w:hAnsiTheme="minorHAnsi"/>
+        </w:rPr>
+        <w:t xml:space="preserve">         group by </w:t>
+      </w:r>
+      <w:proofErr w:type="spellStart"/>
+      <w:r>
+        <w:rPr>
+          <w:rFonts w:asciiTheme="minorHAnsi" w:eastAsiaTheme="minorHAnsi" w:hAnsiTheme="minorHAnsi"/>
+        </w:rPr>
+        <w:t>cust_</w:t>
+      </w:r>
+      <w:proofErr w:type="gramStart"/>
+      <w:r>
+        <w:rPr>
+          <w:rFonts w:asciiTheme="minorHAnsi" w:eastAsiaTheme="minorHAnsi" w:hAnsiTheme="minorHAnsi"/>
+        </w:rPr>
+        <w:t>id,status</w:t>
+      </w:r>
+      <w:proofErr w:type="spellEnd"/>
+      <w:proofErr w:type="gramEnd"/>
+      <w:r>
+        <w:rPr>
+          <w:rFonts w:asciiTheme="minorHAnsi" w:eastAsiaTheme="minorHAnsi" w:hAnsiTheme="minorHAnsi"/>
+        </w:rPr>
+        <w:t>)b</w:t>
+      </w:r>
+    </w:p>
+    <w:p>
+      <w:pPr>
+        <w:pStyle w:val="a5"/>
+        <w:rPr>
+          <w:rFonts w:asciiTheme="minorHAnsi" w:eastAsiaTheme="minorHAnsi" w:hAnsiTheme="minorHAnsi"/>
+        </w:rPr>
+      </w:pPr>
+      <w:r>
+        <w:rPr>
+          <w:rFonts w:asciiTheme="minorHAnsi" w:eastAsiaTheme="minorHAnsi" w:hAnsiTheme="minorHAnsi"/>
+        </w:rPr>
+        <w:t xml:space="preserve">         where </w:t>
+      </w:r>
+      <w:proofErr w:type="spellStart"/>
+      <w:proofErr w:type="gramStart"/>
+      <w:r>
+        <w:rPr>
+          <w:rFonts w:asciiTheme="minorHAnsi" w:eastAsiaTheme="minorHAnsi" w:hAnsiTheme="minorHAnsi"/>
+        </w:rPr>
+        <w:t>a.CUST</w:t>
+      </w:r>
+      <w:proofErr w:type="gramEnd"/>
+      <w:r>
+        <w:rPr>
+          <w:rFonts w:asciiTheme="minorHAnsi" w:eastAsiaTheme="minorHAnsi" w:hAnsiTheme="minorHAnsi"/>
+        </w:rPr>
+        <w:t>_ID</w:t>
+      </w:r>
+      <w:proofErr w:type="spellEnd"/>
+      <w:r>
+        <w:rPr>
+          <w:rFonts w:asciiTheme="minorHAnsi" w:eastAsiaTheme="minorHAnsi" w:hAnsiTheme="minorHAnsi"/>
+        </w:rPr>
+        <w:t>=</w:t>
+      </w:r>
+      <w:proofErr w:type="spellStart"/>
+      <w:r>
+        <w:rPr>
+          <w:rFonts w:asciiTheme="minorHAnsi" w:eastAsiaTheme="minorHAnsi" w:hAnsiTheme="minorHAnsi"/>
+        </w:rPr>
+        <w:t>b.cust_id</w:t>
+      </w:r>
+      <w:proofErr w:type="spellEnd"/>
+      <w:r>
+        <w:rPr>
+          <w:rFonts w:asciiTheme="minorHAnsi" w:eastAsiaTheme="minorHAnsi" w:hAnsiTheme="minorHAnsi"/>
+        </w:rPr>
+        <w:t xml:space="preserve"> </w:t>
+      </w:r>
+    </w:p>
+    <w:p>
+      <w:pPr>
+        <w:pStyle w:val="a5"/>
+        <w:rPr>
+          <w:rFonts w:asciiTheme="minorHAnsi" w:eastAsiaTheme="minorHAnsi" w:hAnsiTheme="minorHAnsi"/>
+        </w:rPr>
+      </w:pPr>
+      <w:r>
+        <w:rPr>
+          <w:rFonts w:asciiTheme="minorHAnsi" w:eastAsiaTheme="minorHAnsi" w:hAnsiTheme="minorHAnsi"/>
+        </w:rPr>
+        <w:t xml:space="preserve">         and </w:t>
+      </w:r>
+      <w:proofErr w:type="spellStart"/>
+      <w:r>
+        <w:rPr>
+          <w:rFonts w:asciiTheme="minorHAnsi" w:eastAsiaTheme="minorHAnsi" w:hAnsiTheme="minorHAnsi"/>
+        </w:rPr>
+        <w:t>cnt</w:t>
+      </w:r>
+      <w:proofErr w:type="spellEnd"/>
+      <w:r>
+        <w:rPr>
+          <w:rFonts w:asciiTheme="minorHAnsi" w:eastAsiaTheme="minorHAnsi" w:hAnsiTheme="minorHAnsi"/>
+        </w:rPr>
+        <w:t xml:space="preserve"> in (select max(</w:t>
+      </w:r>
+      <w:proofErr w:type="spellStart"/>
+      <w:r>
+        <w:rPr>
+          <w:rFonts w:asciiTheme="minorHAnsi" w:eastAsiaTheme="minorHAnsi" w:hAnsiTheme="minorHAnsi"/>
+        </w:rPr>
+        <w:t>cust_id_seq</w:t>
+      </w:r>
+      <w:proofErr w:type="spellEnd"/>
+      <w:r>
+        <w:rPr>
+          <w:rFonts w:asciiTheme="minorHAnsi" w:eastAsiaTheme="minorHAnsi" w:hAnsiTheme="minorHAnsi"/>
+        </w:rPr>
+        <w:t xml:space="preserve">) from CUST_STATUS where </w:t>
+      </w:r>
+      <w:proofErr w:type="spellStart"/>
+      <w:proofErr w:type="gramStart"/>
+      <w:r>
+        <w:rPr>
+          <w:rFonts w:asciiTheme="minorHAnsi" w:eastAsiaTheme="minorHAnsi" w:hAnsiTheme="minorHAnsi"/>
+        </w:rPr>
+        <w:t>a.CUST</w:t>
+      </w:r>
+      <w:proofErr w:type="gramEnd"/>
+      <w:r>
+        <w:rPr>
+          <w:rFonts w:asciiTheme="minorHAnsi" w:eastAsiaTheme="minorHAnsi" w:hAnsiTheme="minorHAnsi"/>
+        </w:rPr>
+        <w:t>_ID</w:t>
+      </w:r>
+      <w:proofErr w:type="spellEnd"/>
+      <w:r>
+        <w:rPr>
+          <w:rFonts w:asciiTheme="minorHAnsi" w:eastAsiaTheme="minorHAnsi" w:hAnsiTheme="minorHAnsi"/>
+        </w:rPr>
+        <w:t>=</w:t>
+      </w:r>
+      <w:proofErr w:type="spellStart"/>
+      <w:r>
+        <w:rPr>
+          <w:rFonts w:asciiTheme="minorHAnsi" w:eastAsiaTheme="minorHAnsi" w:hAnsiTheme="minorHAnsi"/>
+        </w:rPr>
+        <w:t>cust_id</w:t>
+      </w:r>
+      <w:proofErr w:type="spellEnd"/>
+      <w:r>
+        <w:rPr>
+          <w:rFonts w:asciiTheme="minorHAnsi" w:eastAsiaTheme="minorHAnsi" w:hAnsiTheme="minorHAnsi"/>
+        </w:rPr>
+        <w:t xml:space="preserve"> group by </w:t>
+      </w:r>
+      <w:proofErr w:type="spellStart"/>
+      <w:r>
+        <w:rPr>
+          <w:rFonts w:asciiTheme="minorHAnsi" w:eastAsiaTheme="minorHAnsi" w:hAnsiTheme="minorHAnsi"/>
+        </w:rPr>
+        <w:t>cust_id</w:t>
+      </w:r>
+      <w:proofErr w:type="spellEnd"/>
+      <w:r>
+        <w:rPr>
+          <w:rFonts w:asciiTheme="minorHAnsi" w:eastAsiaTheme="minorHAnsi" w:hAnsiTheme="minorHAnsi"/>
+        </w:rPr>
+        <w:t xml:space="preserve"> )</w:t>
+      </w:r>
+    </w:p>
+    <w:p>
+      <w:pPr>
+        <w:pStyle w:val="a5"/>
+        <w:rPr>
+          <w:rFonts w:asciiTheme="minorHAnsi" w:eastAsiaTheme="minorHAnsi" w:hAnsiTheme="minorHAnsi"/>
+        </w:rPr>
+      </w:pPr>
+      <w:r>
+        <w:rPr>
+          <w:rFonts w:asciiTheme="minorHAnsi" w:eastAsiaTheme="minorHAnsi" w:hAnsiTheme="minorHAnsi"/>
+        </w:rPr>
+        <w:t xml:space="preserve">         order by </w:t>
+      </w:r>
+      <w:proofErr w:type="spellStart"/>
+      <w:proofErr w:type="gramStart"/>
+      <w:r>
+        <w:rPr>
+          <w:rFonts w:asciiTheme="minorHAnsi" w:eastAsiaTheme="minorHAnsi" w:hAnsiTheme="minorHAnsi"/>
+        </w:rPr>
+        <w:t>a.cust</w:t>
+      </w:r>
+      <w:proofErr w:type="gramEnd"/>
+      <w:r>
+        <w:rPr>
+          <w:rFonts w:asciiTheme="minorHAnsi" w:eastAsiaTheme="minorHAnsi" w:hAnsiTheme="minorHAnsi"/>
+        </w:rPr>
+        <w:t>_id</w:t>
+      </w:r>
+      <w:proofErr w:type="spellEnd"/>
+      <w:r>
+        <w:rPr>
+          <w:rFonts w:asciiTheme="minorHAnsi" w:eastAsiaTheme="minorHAnsi" w:hAnsiTheme="minorHAnsi"/>
+        </w:rPr>
+        <w:t>;</w:t>
+      </w:r>
+    </w:p>
+    <w:p>
+      <w:pPr>
+        <w:pStyle w:val="a5"/>
+        <w:rPr>
+          <w:rFonts w:asciiTheme="minorHAnsi" w:eastAsiaTheme="minorHAnsi" w:hAnsiTheme="minorHAnsi"/>
           <w:color w:val="111111"/>
           <w:sz w:val="20"/>
           <w:szCs w:val="20"/>
@@ -1753,11 +2927,7 @@
       </w:r>
       <w:proofErr w:type="spellEnd"/>
       <w:r>
-        <w:t xml:space="preserve"> </w:t>
-      </w:r>
-      <w:r>
-        <w:lastRenderedPageBreak/>
-        <w:t>number(20));</w:t>
+        <w:t xml:space="preserve"> number(20));</w:t>
       </w:r>
     </w:p>
     <w:p>
@@ -3295,7 +4465,6 @@
               <w:rPr>
                 <w:rFonts w:hint="eastAsia"/>
               </w:rPr>
-              <w:lastRenderedPageBreak/>
               <w:t>20190910</w:t>
             </w:r>
           </w:p>
@@ -3495,8 +4664,64 @@
     </w:tbl>
     <w:p/>
     <w:p>
-      <w:r>
-        <w:t xml:space="preserve">select distinct </w:t>
+      <w:proofErr w:type="gramStart"/>
+      <w:r>
+        <w:t xml:space="preserve">select  </w:t>
+      </w:r>
+      <w:proofErr w:type="spellStart"/>
+      <w:r>
+        <w:t>tot</w:t>
+      </w:r>
+      <w:proofErr w:type="gramEnd"/>
+      <w:r>
+        <w:t>_date</w:t>
+      </w:r>
+      <w:proofErr w:type="spellEnd"/>
+      <w:r>
+        <w:t>,</w:t>
+      </w:r>
+    </w:p>
+    <w:p>
+      <w:r>
+        <w:t xml:space="preserve">       </w:t>
+      </w:r>
+      <w:proofErr w:type="spellStart"/>
+      <w:proofErr w:type="gramStart"/>
+      <w:r>
+        <w:t>a.detr</w:t>
+      </w:r>
+      <w:proofErr w:type="gramEnd"/>
+      <w:r>
+        <w:t>_nm</w:t>
+      </w:r>
+      <w:proofErr w:type="spellEnd"/>
+      <w:r>
+        <w:t>,</w:t>
+      </w:r>
+    </w:p>
+    <w:p>
+      <w:r>
+        <w:t xml:space="preserve">       </w:t>
+      </w:r>
+      <w:proofErr w:type="spellStart"/>
+      <w:proofErr w:type="gramStart"/>
+      <w:r>
+        <w:t>a.rbno</w:t>
+      </w:r>
+      <w:proofErr w:type="spellEnd"/>
+      <w:proofErr w:type="gramEnd"/>
+      <w:r>
+        <w:t>,</w:t>
+      </w:r>
+    </w:p>
+    <w:p>
+      <w:r>
+        <w:t xml:space="preserve">       case</w:t>
+      </w:r>
+    </w:p>
+    <w:p>
+      <w:r>
+        <w:t xml:space="preserve">         when </w:t>
       </w:r>
       <w:proofErr w:type="spellStart"/>
       <w:r>
@@ -3504,476 +4729,270 @@
       </w:r>
       <w:proofErr w:type="spellEnd"/>
       <w:r>
+        <w:t xml:space="preserve"> &lt; </w:t>
+      </w:r>
+      <w:proofErr w:type="spellStart"/>
+      <w:r>
+        <w:t>REPAY_date</w:t>
+      </w:r>
+      <w:proofErr w:type="spellEnd"/>
+      <w:r>
+        <w:t xml:space="preserve"> then 0</w:t>
+      </w:r>
+    </w:p>
+    <w:p>
+      <w:r>
+        <w:t xml:space="preserve">         when </w:t>
+      </w:r>
+      <w:proofErr w:type="spellStart"/>
+      <w:r>
+        <w:t>tot_date</w:t>
+      </w:r>
+      <w:proofErr w:type="spellEnd"/>
+      <w:r>
+        <w:t xml:space="preserve"> &lt; lead(</w:t>
+      </w:r>
+      <w:proofErr w:type="spellStart"/>
+      <w:r>
+        <w:t>repay_</w:t>
+      </w:r>
+      <w:proofErr w:type="gramStart"/>
+      <w:r>
+        <w:t>date</w:t>
+      </w:r>
+      <w:proofErr w:type="spellEnd"/>
+      <w:r>
+        <w:t>)over</w:t>
+      </w:r>
+      <w:proofErr w:type="gramEnd"/>
+      <w:r>
+        <w:t>(</w:t>
+      </w:r>
+    </w:p>
+    <w:p>
+      <w:r>
+        <w:t xml:space="preserve">         order by </w:t>
+      </w:r>
+      <w:proofErr w:type="spellStart"/>
+      <w:r>
+        <w:t>repay_date</w:t>
+      </w:r>
+      <w:proofErr w:type="spellEnd"/>
+      <w:r>
+        <w:t>) then lead(</w:t>
+      </w:r>
+      <w:proofErr w:type="spellStart"/>
+      <w:r>
+        <w:t>loan_bal_</w:t>
+      </w:r>
+      <w:proofErr w:type="gramStart"/>
+      <w:r>
+        <w:t>amt</w:t>
+      </w:r>
+      <w:proofErr w:type="spellEnd"/>
+      <w:r>
+        <w:t>)over</w:t>
+      </w:r>
+      <w:proofErr w:type="gramEnd"/>
+      <w:r>
+        <w:t>(</w:t>
+      </w:r>
+    </w:p>
+    <w:p>
+      <w:r>
+        <w:t xml:space="preserve">         order by </w:t>
+      </w:r>
+      <w:proofErr w:type="spellStart"/>
+      <w:r>
+        <w:t>repay_date</w:t>
+      </w:r>
+      <w:proofErr w:type="spellEnd"/>
+      <w:r>
+        <w:t>)</w:t>
+      </w:r>
+    </w:p>
+    <w:p>
+      <w:r>
+        <w:t xml:space="preserve">         else </w:t>
+      </w:r>
+      <w:proofErr w:type="spellStart"/>
+      <w:r>
+        <w:t>loan_bal_amt</w:t>
+      </w:r>
+      <w:proofErr w:type="spellEnd"/>
+    </w:p>
+    <w:p>
+      <w:r>
+        <w:t xml:space="preserve">       end </w:t>
+      </w:r>
+      <w:proofErr w:type="spellStart"/>
+      <w:r>
+        <w:t>loan_bal_amt</w:t>
+      </w:r>
+      <w:proofErr w:type="spellEnd"/>
+    </w:p>
+    <w:p>
+      <w:r>
+        <w:t xml:space="preserve">  from (select </w:t>
+      </w:r>
+      <w:proofErr w:type="spellStart"/>
+      <w:r>
+        <w:t>repay_date</w:t>
+      </w:r>
+      <w:proofErr w:type="spellEnd"/>
+      <w:r>
         <w:t>,</w:t>
       </w:r>
     </w:p>
     <w:p>
       <w:r>
-        <w:t xml:space="preserve">       </w:t>
-      </w:r>
-      <w:proofErr w:type="spellStart"/>
+        <w:t xml:space="preserve">               </w:t>
+      </w:r>
+      <w:proofErr w:type="spellStart"/>
+      <w:r>
+        <w:t>loan_bal_amt</w:t>
+      </w:r>
+      <w:proofErr w:type="spellEnd"/>
+      <w:r>
+        <w:t>,</w:t>
+      </w:r>
+    </w:p>
+    <w:p>
+      <w:r>
+        <w:t xml:space="preserve">               </w:t>
+      </w:r>
+      <w:proofErr w:type="spellStart"/>
+      <w:r>
+        <w:t>detr_nm</w:t>
+      </w:r>
+      <w:proofErr w:type="spellEnd"/>
+      <w:r>
+        <w:t>,</w:t>
+      </w:r>
+    </w:p>
+    <w:p>
+      <w:r>
+        <w:t xml:space="preserve">               </w:t>
+      </w:r>
+      <w:proofErr w:type="spellStart"/>
+      <w:r>
+        <w:t>rbno</w:t>
+      </w:r>
+      <w:proofErr w:type="spellEnd"/>
+    </w:p>
+    <w:p>
+      <w:r>
+        <w:t xml:space="preserve">          from </w:t>
+      </w:r>
+      <w:proofErr w:type="spellStart"/>
+      <w:r>
+        <w:t>repay_</w:t>
+      </w:r>
       <w:proofErr w:type="gramStart"/>
       <w:r>
-        <w:t>a.detr</w:t>
+        <w:t>test</w:t>
+      </w:r>
+      <w:proofErr w:type="spellEnd"/>
+      <w:r>
+        <w:t>)a</w:t>
       </w:r>
       <w:proofErr w:type="gramEnd"/>
       <w:r>
-        <w:t>_nm</w:t>
-      </w:r>
-      <w:proofErr w:type="spellEnd"/>
-      <w:r>
         <w:t>,</w:t>
       </w:r>
     </w:p>
     <w:p>
       <w:r>
-        <w:t xml:space="preserve">       </w:t>
-      </w:r>
-      <w:proofErr w:type="spellStart"/>
+        <w:t xml:space="preserve">       (select </w:t>
+      </w:r>
+      <w:proofErr w:type="spellStart"/>
+      <w:r>
+        <w:t>to_char</w:t>
+      </w:r>
+      <w:proofErr w:type="spellEnd"/>
+      <w:r>
+        <w:t>(</w:t>
+      </w:r>
+      <w:proofErr w:type="spellStart"/>
+      <w:r>
+        <w:t>to_</w:t>
+      </w:r>
       <w:proofErr w:type="gramStart"/>
       <w:r>
-        <w:t>a.rbno</w:t>
-      </w:r>
-      <w:proofErr w:type="spellEnd"/>
+        <w:t>date</w:t>
+      </w:r>
+      <w:proofErr w:type="spellEnd"/>
+      <w:r>
+        <w:t>(</w:t>
+      </w:r>
       <w:proofErr w:type="gramEnd"/>
       <w:r>
-        <w:t>,</w:t>
-      </w:r>
-    </w:p>
-    <w:p>
-      <w:r>
-        <w:t xml:space="preserve">       case</w:t>
-      </w:r>
-    </w:p>
-    <w:p>
-      <w:r>
-        <w:t xml:space="preserve">         when </w:t>
-      </w:r>
-      <w:proofErr w:type="spellStart"/>
-      <w:r>
-        <w:t>tot_date</w:t>
-      </w:r>
-      <w:proofErr w:type="spellEnd"/>
-      <w:r>
-        <w:t xml:space="preserve"> &lt; </w:t>
-      </w:r>
-      <w:proofErr w:type="spellStart"/>
-      <w:r>
-        <w:t>first_</w:t>
-      </w:r>
+        <w:t>:1-1)+level, '</w:t>
+      </w:r>
+      <w:proofErr w:type="spellStart"/>
+      <w:r>
+        <w:t>yyyymmdd</w:t>
+      </w:r>
+      <w:proofErr w:type="spellEnd"/>
+      <w:r>
+        <w:t>')</w:t>
+      </w:r>
+      <w:proofErr w:type="spellStart"/>
+      <w:r>
+        <w:t>tot_Date</w:t>
+      </w:r>
+      <w:proofErr w:type="spellEnd"/>
+    </w:p>
+    <w:p>
+      <w:r>
+        <w:t xml:space="preserve">          from dual connect by level&lt;=:2+1 - :1)</w:t>
+      </w:r>
+    </w:p>
+    <w:p>
       <w:proofErr w:type="gramStart"/>
       <w:r>
-        <w:t>value</w:t>
-      </w:r>
-      <w:proofErr w:type="spellEnd"/>
-      <w:r>
-        <w:t>(</w:t>
-      </w:r>
-      <w:proofErr w:type="spellStart"/>
+        <w:t xml:space="preserve">where  </w:t>
+      </w:r>
+      <w:proofErr w:type="spellStart"/>
+      <w:r>
+        <w:t>a</w:t>
+      </w:r>
       <w:proofErr w:type="gramEnd"/>
       <w:r>
-        <w:t>REPAY_date</w:t>
-      </w:r>
-      <w:proofErr w:type="spellEnd"/>
-      <w:r>
-        <w:t>)over() then 0</w:t>
-      </w:r>
-    </w:p>
-    <w:p>
-      <w:r>
-        <w:t xml:space="preserve">         when </w:t>
-      </w:r>
-      <w:proofErr w:type="spellStart"/>
-      <w:r>
-        <w:t>tot_Date</w:t>
-      </w:r>
-      <w:proofErr w:type="spellEnd"/>
-      <w:r>
-        <w:t xml:space="preserve"> &gt;= </w:t>
-      </w:r>
-      <w:proofErr w:type="spellStart"/>
-      <w:r>
-        <w:t>REPAY_date</w:t>
-      </w:r>
-      <w:proofErr w:type="spellEnd"/>
-      <w:r>
-        <w:t xml:space="preserve"> then </w:t>
-      </w:r>
-      <w:proofErr w:type="spellStart"/>
-      <w:r>
-        <w:t>loan_bal_amt</w:t>
-      </w:r>
-      <w:proofErr w:type="spellEnd"/>
-    </w:p>
-    <w:p>
-      <w:r>
-        <w:t xml:space="preserve">       end </w:t>
-      </w:r>
-      <w:proofErr w:type="spellStart"/>
-      <w:r>
-        <w:t>loan_bal_amt</w:t>
-      </w:r>
-      <w:proofErr w:type="spellEnd"/>
-    </w:p>
-    <w:p>
-      <w:r>
-        <w:t xml:space="preserve">  from (select </w:t>
-      </w:r>
-      <w:proofErr w:type="spellStart"/>
-      <w:r>
-        <w:t>repay_date</w:t>
-      </w:r>
-      <w:proofErr w:type="spellEnd"/>
-      <w:r>
-        <w:t>,</w:t>
-      </w:r>
-    </w:p>
-    <w:p>
-      <w:r>
-        <w:t xml:space="preserve">               </w:t>
-      </w:r>
-      <w:proofErr w:type="spellStart"/>
-      <w:r>
-        <w:t>loan_bal_amt</w:t>
-      </w:r>
-      <w:proofErr w:type="spellEnd"/>
-      <w:r>
-        <w:t>,</w:t>
-      </w:r>
-    </w:p>
-    <w:p>
-      <w:r>
-        <w:t xml:space="preserve">               </w:t>
-      </w:r>
-      <w:proofErr w:type="spellStart"/>
-      <w:r>
-        <w:t>detr_nm</w:t>
-      </w:r>
-      <w:proofErr w:type="spellEnd"/>
-      <w:r>
-        <w:t>,</w:t>
-      </w:r>
-    </w:p>
-    <w:p>
-      <w:r>
-        <w:t xml:space="preserve">               </w:t>
-      </w:r>
-      <w:proofErr w:type="spellStart"/>
-      <w:r>
-        <w:t>rbno</w:t>
-      </w:r>
-      <w:proofErr w:type="spellEnd"/>
-      <w:r>
-        <w:t>,</w:t>
-      </w:r>
-    </w:p>
-    <w:p>
-      <w:r>
-        <w:t xml:space="preserve">               </w:t>
+        <w:t>.rowid</w:t>
+      </w:r>
+      <w:proofErr w:type="spellEnd"/>
+      <w:r>
+        <w:t xml:space="preserve"> in(select min(</w:t>
+      </w:r>
+      <w:proofErr w:type="spellStart"/>
+      <w:r>
+        <w:t>rowid</w:t>
+      </w:r>
+      <w:proofErr w:type="spellEnd"/>
+      <w:r>
+        <w:t>) from REPAY_TEST)</w:t>
+      </w:r>
+    </w:p>
+    <w:p>
+      <w:r>
+        <w:t xml:space="preserve"> order by </w:t>
+      </w:r>
+      <w:proofErr w:type="spellStart"/>
+      <w:r>
+        <w:t>tot_</w:t>
       </w:r>
       <w:proofErr w:type="gramStart"/>
       <w:r>
-        <w:t>lead(</w:t>
-      </w:r>
-      <w:proofErr w:type="spellStart"/>
+        <w:t>date</w:t>
+      </w:r>
+      <w:proofErr w:type="spellEnd"/>
+      <w:r>
+        <w:t xml:space="preserve"> ;</w:t>
+      </w:r>
       <w:proofErr w:type="gramEnd"/>
-      <w:r>
-        <w:t>REPAY_date</w:t>
-      </w:r>
-      <w:proofErr w:type="spellEnd"/>
-      <w:r>
-        <w:t>)over(</w:t>
-      </w:r>
-    </w:p>
-    <w:p>
-      <w:r>
-        <w:t xml:space="preserve">                 order by </w:t>
-      </w:r>
-      <w:proofErr w:type="spellStart"/>
-      <w:r>
-        <w:t>REPAY_</w:t>
-      </w:r>
-      <w:proofErr w:type="gramStart"/>
-      <w:r>
-        <w:t>date</w:t>
-      </w:r>
-      <w:proofErr w:type="spellEnd"/>
-      <w:r>
-        <w:t>)</w:t>
-      </w:r>
-      <w:proofErr w:type="spellStart"/>
-      <w:r>
-        <w:t>r</w:t>
-      </w:r>
-      <w:proofErr w:type="gramEnd"/>
-      <w:r>
-        <w:t>_date</w:t>
-      </w:r>
-      <w:proofErr w:type="spellEnd"/>
-      <w:r>
-        <w:t>,</w:t>
-      </w:r>
-    </w:p>
-    <w:p>
-      <w:r>
-        <w:t xml:space="preserve">               </w:t>
-      </w:r>
-      <w:proofErr w:type="spellStart"/>
-      <w:r>
-        <w:t>first_</w:t>
-      </w:r>
-      <w:proofErr w:type="gramStart"/>
-      <w:r>
-        <w:t>value</w:t>
-      </w:r>
-      <w:proofErr w:type="spellEnd"/>
-      <w:r>
-        <w:t>(</w:t>
-      </w:r>
-      <w:proofErr w:type="spellStart"/>
-      <w:proofErr w:type="gramEnd"/>
-      <w:r>
-        <w:t>REPAY_date</w:t>
-      </w:r>
-      <w:proofErr w:type="spellEnd"/>
-      <w:r>
-        <w:t>)over()</w:t>
-      </w:r>
-      <w:proofErr w:type="spellStart"/>
-      <w:r>
-        <w:t>f_date</w:t>
-      </w:r>
-      <w:proofErr w:type="spellEnd"/>
-      <w:r>
-        <w:t>,</w:t>
-      </w:r>
-    </w:p>
-    <w:p>
-      <w:r>
-        <w:t xml:space="preserve">               </w:t>
-      </w:r>
-      <w:proofErr w:type="spellStart"/>
-      <w:r>
-        <w:t>last_</w:t>
-      </w:r>
-      <w:proofErr w:type="gramStart"/>
-      <w:r>
-        <w:t>value</w:t>
-      </w:r>
-      <w:proofErr w:type="spellEnd"/>
-      <w:r>
-        <w:t>(</w:t>
-      </w:r>
-      <w:proofErr w:type="spellStart"/>
-      <w:proofErr w:type="gramEnd"/>
-      <w:r>
-        <w:t>REPAY_date</w:t>
-      </w:r>
-      <w:proofErr w:type="spellEnd"/>
-      <w:r>
-        <w:t>)over()</w:t>
-      </w:r>
-      <w:proofErr w:type="spellStart"/>
-      <w:r>
-        <w:t>l_date</w:t>
-      </w:r>
-      <w:proofErr w:type="spellEnd"/>
-      <w:r>
-        <w:t>,</w:t>
-      </w:r>
-    </w:p>
-    <w:p>
-      <w:r>
-        <w:t xml:space="preserve">               </w:t>
-      </w:r>
-      <w:proofErr w:type="spellStart"/>
-      <w:r>
-        <w:t>last_value</w:t>
-      </w:r>
-      <w:proofErr w:type="spellEnd"/>
-      <w:r>
-        <w:t>(</w:t>
-      </w:r>
-      <w:proofErr w:type="spellStart"/>
-      <w:r>
-        <w:t>loan_bal_</w:t>
-      </w:r>
-      <w:proofErr w:type="gramStart"/>
-      <w:r>
-        <w:t>amt</w:t>
-      </w:r>
-      <w:proofErr w:type="spellEnd"/>
-      <w:r>
-        <w:t>)over</w:t>
-      </w:r>
-      <w:proofErr w:type="gramEnd"/>
-      <w:r>
-        <w:t>()</w:t>
-      </w:r>
-      <w:proofErr w:type="spellStart"/>
-      <w:r>
-        <w:t>l_amt</w:t>
-      </w:r>
-      <w:proofErr w:type="spellEnd"/>
-    </w:p>
-    <w:p>
-      <w:r>
-        <w:t xml:space="preserve">          from </w:t>
-      </w:r>
-      <w:proofErr w:type="spellStart"/>
-      <w:r>
-        <w:t>repay_</w:t>
-      </w:r>
-      <w:proofErr w:type="gramStart"/>
-      <w:r>
-        <w:t>test</w:t>
-      </w:r>
-      <w:proofErr w:type="spellEnd"/>
-      <w:r>
-        <w:t>)a</w:t>
-      </w:r>
-      <w:proofErr w:type="gramEnd"/>
-      <w:r>
-        <w:t>,</w:t>
-      </w:r>
-    </w:p>
-    <w:p>
-      <w:r>
-        <w:t xml:space="preserve">       (select </w:t>
-      </w:r>
-      <w:proofErr w:type="spellStart"/>
-      <w:r>
-        <w:t>to_char</w:t>
-      </w:r>
-      <w:proofErr w:type="spellEnd"/>
-      <w:r>
-        <w:t>(</w:t>
-      </w:r>
-      <w:proofErr w:type="spellStart"/>
-      <w:r>
-        <w:t>to_</w:t>
-      </w:r>
-      <w:proofErr w:type="gramStart"/>
-      <w:r>
-        <w:t>date</w:t>
-      </w:r>
-      <w:proofErr w:type="spellEnd"/>
-      <w:r>
-        <w:t>(</w:t>
-      </w:r>
-      <w:proofErr w:type="gramEnd"/>
-      <w:r>
-        <w:t>:1-1)+level, '</w:t>
-      </w:r>
-      <w:proofErr w:type="spellStart"/>
-      <w:r>
-        <w:t>yyyymmdd</w:t>
-      </w:r>
-      <w:proofErr w:type="spellEnd"/>
-      <w:r>
-        <w:t>')</w:t>
-      </w:r>
-      <w:proofErr w:type="spellStart"/>
-      <w:r>
-        <w:t>tot_Date</w:t>
-      </w:r>
-      <w:proofErr w:type="spellEnd"/>
-    </w:p>
-    <w:p>
-      <w:r>
-        <w:t xml:space="preserve">          from dual connect by level&lt;=:2)</w:t>
-      </w:r>
-    </w:p>
-    <w:p>
-      <w:r>
-        <w:t xml:space="preserve"> where </w:t>
-      </w:r>
-      <w:proofErr w:type="spellStart"/>
-      <w:r>
-        <w:t>tot_date</w:t>
-      </w:r>
-      <w:proofErr w:type="spellEnd"/>
-      <w:r>
-        <w:t xml:space="preserve"> between </w:t>
-      </w:r>
-      <w:proofErr w:type="spellStart"/>
-      <w:r>
-        <w:t>REPAY_date</w:t>
-      </w:r>
-      <w:proofErr w:type="spellEnd"/>
-      <w:r>
-        <w:t xml:space="preserve"> and r_Date-1</w:t>
-      </w:r>
-    </w:p>
-    <w:p>
-      <w:r>
-        <w:t xml:space="preserve">    or </w:t>
-      </w:r>
-      <w:proofErr w:type="spellStart"/>
-      <w:r>
-        <w:t>tot_Date</w:t>
-      </w:r>
-      <w:proofErr w:type="spellEnd"/>
-      <w:r>
-        <w:t>&lt;</w:t>
-      </w:r>
-      <w:proofErr w:type="spellStart"/>
-      <w:r>
-        <w:t>f_Date</w:t>
-      </w:r>
-      <w:proofErr w:type="spellEnd"/>
-      <w:r>
-        <w:t xml:space="preserve"> or </w:t>
-      </w:r>
-      <w:proofErr w:type="spellStart"/>
-      <w:r>
-        <w:t>tot_Date</w:t>
-      </w:r>
-      <w:proofErr w:type="spellEnd"/>
-      <w:r>
-        <w:t xml:space="preserve"> &gt; </w:t>
-      </w:r>
-      <w:proofErr w:type="spellStart"/>
-      <w:r>
-        <w:t>l_date</w:t>
-      </w:r>
-      <w:proofErr w:type="spellEnd"/>
-      <w:r>
-        <w:t xml:space="preserve"> and </w:t>
-      </w:r>
-      <w:proofErr w:type="spellStart"/>
-      <w:r>
-        <w:t>loan_bal_amt</w:t>
-      </w:r>
-      <w:proofErr w:type="spellEnd"/>
-      <w:r>
-        <w:t xml:space="preserve"> = </w:t>
-      </w:r>
-      <w:proofErr w:type="spellStart"/>
-      <w:r>
-        <w:t>l_amt</w:t>
-      </w:r>
-      <w:proofErr w:type="spellEnd"/>
     </w:p>
     <w:p/>
-    <w:p>
-      <w:pPr>
-        <w:rPr>
-          <w:rFonts w:hint="eastAsia"/>
-        </w:rPr>
-      </w:pPr>
-      <w:r>
-        <w:t xml:space="preserve"> order by </w:t>
-      </w:r>
-      <w:proofErr w:type="spellStart"/>
-      <w:r>
-        <w:t>tot_date</w:t>
-      </w:r>
-      <w:proofErr w:type="spellEnd"/>
-      <w:r>
-        <w:t>;</w:t>
-      </w:r>
-    </w:p>
     <w:sectPr>
       <w:pgSz w:w="11906" w:h="16838"/>
       <w:pgMar w:top="1701" w:right="1440" w:bottom="1440" w:left="1440" w:header="851" w:footer="992" w:gutter="0"/>
